--- a/AssingmentTwo/My_Program_Profile.docx
+++ b/AssingmentTwo/My_Program_Profile.docx
@@ -4981,7 +4981,7 @@
         <w:docPartGallery w:val="Page Numbers (Bottom of Page)"/>
         <w:docPartUnique w:val="true"/>
       </w:docPartObj>
-      <w:id w:val="1973454208"/>
+      <w:id w:val="1401442059"/>
     </w:sdtPr>
     <w:sdtContent>
       <w:p>
